--- a/materials/example of case/论证、立项与启动/2.12-项目章程.docx
+++ b/materials/example of case/论证、立项与启动/2.12-项目章程.docx
@@ -143,6 +143,457 @@
           <w:szCs w:val="28"/>
         </w:rPr>
       </w:pPr>
+      <w:r>
+        <w:rPr>
+          <w:rFonts w:hint="eastAsia"/>
+          <w:sz w:val="28"/>
+          <w:szCs w:val="28"/>
+          <w:lang w:eastAsia="zh-CN"/>
+        </w:rPr>
+        <w:t>某</w:t>
+      </w:r>
+      <w:r>
+        <w:rPr>
+          <w:rFonts w:hint="eastAsia"/>
+          <w:sz w:val="28"/>
+          <w:szCs w:val="28"/>
+        </w:rPr>
+        <w:t>市拥有大学、职技等学校在校生至少十万，同时</w:t>
+      </w:r>
+      <w:r>
+        <w:rPr>
+          <w:rFonts w:hint="eastAsia"/>
+          <w:sz w:val="28"/>
+          <w:szCs w:val="28"/>
+          <w:lang w:eastAsia="zh-CN"/>
+        </w:rPr>
+        <w:t>某</w:t>
+      </w:r>
+      <w:r>
+        <w:rPr>
+          <w:rFonts w:hint="eastAsia"/>
+          <w:sz w:val="28"/>
+          <w:szCs w:val="28"/>
+        </w:rPr>
+        <w:t>拥有全国较大的</w:t>
+      </w:r>
+      <w:r>
+        <w:rPr>
+          <w:rFonts w:hint="eastAsia"/>
+          <w:sz w:val="28"/>
+          <w:szCs w:val="28"/>
+          <w:lang w:eastAsia="zh-CN"/>
+        </w:rPr>
+        <w:t>某</w:t>
+      </w:r>
+      <w:r>
+        <w:rPr>
+          <w:rFonts w:hint="eastAsia"/>
+          <w:sz w:val="28"/>
+          <w:szCs w:val="28"/>
+        </w:rPr>
+        <w:t>小商品批发市场。学生存在旺盛的小商品购物需求，而小商品批发市场急需拓展销售渠道。如今电子商务的成熟以及学生群体早已熟悉网购，可以通过构建服务</w:t>
+      </w:r>
+      <w:r>
+        <w:rPr>
+          <w:rFonts w:hint="eastAsia"/>
+          <w:sz w:val="28"/>
+          <w:szCs w:val="28"/>
+          <w:lang w:eastAsia="zh-CN"/>
+        </w:rPr>
+        <w:t>某</w:t>
+      </w:r>
+      <w:r>
+        <w:rPr>
+          <w:rFonts w:hint="eastAsia"/>
+          <w:sz w:val="28"/>
+          <w:szCs w:val="28"/>
+        </w:rPr>
+        <w:t>本地和大学生群体的电子商务网站来搭建这一桥梁，实现服务学生、繁荣市场的有益局面。</w:t>
+      </w:r>
+    </w:p>
+    <w:p>
+      <w:pPr>
+        <w:pStyle w:val="5"/>
+        <w:numPr>
+          <w:ilvl w:val="0"/>
+          <w:numId w:val="1"/>
+        </w:numPr>
+        <w:ind w:firstLineChars="0"/>
+        <w:rPr>
+          <w:b/>
+          <w:sz w:val="28"/>
+          <w:szCs w:val="28"/>
+        </w:rPr>
+      </w:pPr>
+      <w:r>
+        <w:rPr>
+          <w:rFonts w:hint="eastAsia"/>
+          <w:b/>
+          <w:sz w:val="28"/>
+          <w:szCs w:val="28"/>
+        </w:rPr>
+        <w:t>项目目标</w:t>
+      </w:r>
+    </w:p>
+    <w:p>
+      <w:pPr>
+        <w:ind w:left="420" w:firstLine="420"/>
+        <w:rPr>
+          <w:b/>
+          <w:sz w:val="28"/>
+          <w:szCs w:val="28"/>
+        </w:rPr>
+      </w:pPr>
+      <w:r>
+        <w:rPr>
+          <w:rFonts w:hint="eastAsia"/>
+          <w:sz w:val="28"/>
+          <w:szCs w:val="28"/>
+        </w:rPr>
+        <w:t>建设并运营一个连接</w:t>
+      </w:r>
+      <w:r>
+        <w:rPr>
+          <w:rFonts w:hint="eastAsia"/>
+          <w:sz w:val="28"/>
+          <w:szCs w:val="28"/>
+          <w:lang w:eastAsia="zh-CN"/>
+        </w:rPr>
+        <w:t>某某</w:t>
+      </w:r>
+      <w:r>
+        <w:rPr>
+          <w:rFonts w:hint="eastAsia"/>
+          <w:sz w:val="28"/>
+          <w:szCs w:val="28"/>
+        </w:rPr>
+        <w:t>小商品批发市场商家的本地化电子商务平台，为</w:t>
+      </w:r>
+      <w:r>
+        <w:rPr>
+          <w:rFonts w:hint="eastAsia"/>
+          <w:sz w:val="28"/>
+          <w:szCs w:val="28"/>
+          <w:lang w:eastAsia="zh-CN"/>
+        </w:rPr>
+        <w:t>某</w:t>
+      </w:r>
+      <w:r>
+        <w:rPr>
+          <w:rFonts w:hint="eastAsia"/>
+          <w:sz w:val="28"/>
+          <w:szCs w:val="28"/>
+        </w:rPr>
+        <w:t>所有在校大学生提供便捷、时尚的小商品采购服务。</w:t>
+      </w:r>
+    </w:p>
+    <w:p>
+      <w:pPr>
+        <w:pStyle w:val="5"/>
+        <w:numPr>
+          <w:ilvl w:val="0"/>
+          <w:numId w:val="1"/>
+        </w:numPr>
+        <w:ind w:firstLineChars="0"/>
+        <w:rPr>
+          <w:b/>
+          <w:sz w:val="28"/>
+          <w:szCs w:val="28"/>
+        </w:rPr>
+      </w:pPr>
+      <w:r>
+        <w:rPr>
+          <w:rFonts w:hint="eastAsia"/>
+          <w:b/>
+          <w:sz w:val="28"/>
+          <w:szCs w:val="28"/>
+        </w:rPr>
+        <w:t>项目范围</w:t>
+      </w:r>
+    </w:p>
+    <w:p>
+      <w:pPr>
+        <w:pStyle w:val="5"/>
+        <w:numPr>
+          <w:ilvl w:val="1"/>
+          <w:numId w:val="1"/>
+        </w:numPr>
+        <w:ind w:firstLineChars="0"/>
+        <w:rPr>
+          <w:sz w:val="28"/>
+          <w:szCs w:val="28"/>
+        </w:rPr>
+      </w:pPr>
+      <w:r>
+        <w:rPr>
+          <w:rFonts w:hint="eastAsia"/>
+          <w:sz w:val="28"/>
+          <w:szCs w:val="28"/>
+        </w:rPr>
+        <w:t>商家支持：入住、管理货品及分类、订单处理、查看历史数据；</w:t>
+      </w:r>
+    </w:p>
+    <w:p>
+      <w:pPr>
+        <w:pStyle w:val="5"/>
+        <w:numPr>
+          <w:ilvl w:val="1"/>
+          <w:numId w:val="1"/>
+        </w:numPr>
+        <w:ind w:firstLineChars="0"/>
+        <w:rPr>
+          <w:sz w:val="28"/>
+          <w:szCs w:val="28"/>
+        </w:rPr>
+      </w:pPr>
+      <w:r>
+        <w:rPr>
+          <w:rFonts w:hint="eastAsia"/>
+          <w:sz w:val="28"/>
+          <w:szCs w:val="28"/>
+        </w:rPr>
+        <w:t>学生采购：货物查询及浏览、下单、结账、评价、个人中心；</w:t>
+      </w:r>
+    </w:p>
+    <w:p>
+      <w:pPr>
+        <w:pStyle w:val="5"/>
+        <w:numPr>
+          <w:ilvl w:val="1"/>
+          <w:numId w:val="1"/>
+        </w:numPr>
+        <w:ind w:firstLineChars="0"/>
+        <w:rPr>
+          <w:sz w:val="28"/>
+          <w:szCs w:val="28"/>
+        </w:rPr>
+      </w:pPr>
+      <w:r>
+        <w:rPr>
+          <w:rFonts w:hint="eastAsia"/>
+          <w:sz w:val="28"/>
+          <w:szCs w:val="28"/>
+        </w:rPr>
+        <w:t>公共功能：广告、货物推荐、特定活动；</w:t>
+      </w:r>
+    </w:p>
+    <w:p>
+      <w:pPr>
+        <w:pStyle w:val="5"/>
+        <w:numPr>
+          <w:ilvl w:val="1"/>
+          <w:numId w:val="1"/>
+        </w:numPr>
+        <w:ind w:firstLineChars="0"/>
+        <w:rPr>
+          <w:sz w:val="28"/>
+          <w:szCs w:val="28"/>
+        </w:rPr>
+      </w:pPr>
+      <w:r>
+        <w:rPr>
+          <w:rFonts w:hint="eastAsia"/>
+          <w:sz w:val="28"/>
+          <w:szCs w:val="28"/>
+        </w:rPr>
+        <w:t>管理员功能：商家审核、广告管理、推荐货物管理、活动安排、分析数据；</w:t>
+      </w:r>
+    </w:p>
+    <w:p>
+      <w:pPr>
+        <w:pStyle w:val="5"/>
+        <w:numPr>
+          <w:ilvl w:val="0"/>
+          <w:numId w:val="1"/>
+        </w:numPr>
+        <w:ind w:firstLineChars="0"/>
+        <w:rPr>
+          <w:b/>
+          <w:sz w:val="28"/>
+          <w:szCs w:val="28"/>
+        </w:rPr>
+      </w:pPr>
+      <w:r>
+        <w:rPr>
+          <w:rFonts w:hint="eastAsia"/>
+          <w:b/>
+          <w:sz w:val="28"/>
+          <w:szCs w:val="28"/>
+        </w:rPr>
+        <w:t>进度</w:t>
+      </w:r>
+    </w:p>
+    <w:p>
+      <w:pPr>
+        <w:pStyle w:val="5"/>
+        <w:numPr>
+          <w:ilvl w:val="1"/>
+          <w:numId w:val="1"/>
+        </w:numPr>
+        <w:ind w:firstLineChars="0"/>
+        <w:rPr>
+          <w:sz w:val="28"/>
+          <w:szCs w:val="28"/>
+        </w:rPr>
+      </w:pPr>
+      <w:r>
+        <w:rPr>
+          <w:rFonts w:hint="eastAsia"/>
+          <w:sz w:val="28"/>
+          <w:szCs w:val="28"/>
+        </w:rPr>
+        <w:t>201</w:t>
+      </w:r>
+      <w:r>
+        <w:rPr>
+          <w:rFonts w:hint="eastAsia"/>
+          <w:sz w:val="28"/>
+          <w:szCs w:val="28"/>
+          <w:lang w:val="en-US" w:eastAsia="zh-CN"/>
+        </w:rPr>
+        <w:t>8</w:t>
+      </w:r>
+      <w:r>
+        <w:rPr>
+          <w:rFonts w:hint="eastAsia"/>
+          <w:sz w:val="28"/>
+          <w:szCs w:val="28"/>
+        </w:rPr>
+        <w:t>．9月:组建核心团队和合作模式、确定产品定位和第一版产品范围；</w:t>
+      </w:r>
+    </w:p>
+    <w:p>
+      <w:pPr>
+        <w:pStyle w:val="5"/>
+        <w:numPr>
+          <w:ilvl w:val="1"/>
+          <w:numId w:val="1"/>
+        </w:numPr>
+        <w:ind w:firstLineChars="0"/>
+        <w:rPr>
+          <w:sz w:val="28"/>
+          <w:szCs w:val="28"/>
+        </w:rPr>
+      </w:pPr>
+      <w:r>
+        <w:rPr>
+          <w:rFonts w:hint="eastAsia"/>
+          <w:sz w:val="28"/>
+          <w:szCs w:val="28"/>
+        </w:rPr>
+        <w:t>201</w:t>
+      </w:r>
+      <w:r>
+        <w:rPr>
+          <w:rFonts w:hint="eastAsia"/>
+          <w:sz w:val="28"/>
+          <w:szCs w:val="28"/>
+          <w:lang w:val="en-US" w:eastAsia="zh-CN"/>
+        </w:rPr>
+        <w:t>8</w:t>
+      </w:r>
+      <w:r>
+        <w:rPr>
+          <w:rFonts w:hint="eastAsia"/>
+          <w:sz w:val="28"/>
+          <w:szCs w:val="28"/>
+        </w:rPr>
+        <w:t>．10月：产品的需求细化、产品设计细化；</w:t>
+      </w:r>
+      <w:r>
+        <w:rPr>
+          <w:sz w:val="28"/>
+          <w:szCs w:val="28"/>
+        </w:rPr>
+        <w:t xml:space="preserve"> </w:t>
+      </w:r>
+    </w:p>
+    <w:p>
+      <w:pPr>
+        <w:pStyle w:val="5"/>
+        <w:numPr>
+          <w:ilvl w:val="1"/>
+          <w:numId w:val="1"/>
+        </w:numPr>
+        <w:ind w:firstLineChars="0"/>
+        <w:rPr>
+          <w:sz w:val="28"/>
+          <w:szCs w:val="28"/>
+        </w:rPr>
+      </w:pPr>
+      <w:r>
+        <w:rPr>
+          <w:rFonts w:hint="eastAsia"/>
+          <w:sz w:val="28"/>
+          <w:szCs w:val="28"/>
+        </w:rPr>
+        <w:t>201</w:t>
+      </w:r>
+      <w:r>
+        <w:rPr>
+          <w:rFonts w:hint="eastAsia"/>
+          <w:sz w:val="28"/>
+          <w:szCs w:val="28"/>
+          <w:lang w:val="en-US" w:eastAsia="zh-CN"/>
+        </w:rPr>
+        <w:t>8</w:t>
+      </w:r>
+      <w:r>
+        <w:rPr>
+          <w:rFonts w:hint="eastAsia"/>
+          <w:sz w:val="28"/>
+          <w:szCs w:val="28"/>
+        </w:rPr>
+        <w:t>．11</w:t>
+      </w:r>
+      <w:r>
+        <w:rPr>
+          <w:sz w:val="28"/>
+          <w:szCs w:val="28"/>
+        </w:rPr>
+        <w:t>—</w:t>
+      </w:r>
+      <w:r>
+        <w:rPr>
+          <w:rFonts w:hint="eastAsia"/>
+          <w:sz w:val="28"/>
+          <w:szCs w:val="28"/>
+        </w:rPr>
+        <w:t>12月：组建网站建设团队，进入建设期；</w:t>
+      </w:r>
+    </w:p>
+    <w:p>
+      <w:pPr>
+        <w:pStyle w:val="5"/>
+        <w:numPr>
+          <w:ilvl w:val="1"/>
+          <w:numId w:val="1"/>
+        </w:numPr>
+        <w:ind w:firstLineChars="0"/>
+        <w:rPr>
+          <w:b/>
+          <w:sz w:val="28"/>
+          <w:szCs w:val="28"/>
+        </w:rPr>
+      </w:pPr>
+      <w:r>
+        <w:rPr>
+          <w:rFonts w:hint="eastAsia"/>
+          <w:sz w:val="28"/>
+          <w:szCs w:val="28"/>
+        </w:rPr>
+        <w:t>201</w:t>
+      </w:r>
+      <w:r>
+        <w:rPr>
+          <w:rFonts w:hint="eastAsia"/>
+          <w:sz w:val="28"/>
+          <w:szCs w:val="28"/>
+          <w:lang w:val="en-US" w:eastAsia="zh-CN"/>
+        </w:rPr>
+        <w:t>9</w:t>
+      </w:r>
       <w:bookmarkStart w:id="0" w:name="_GoBack"/>
       <w:bookmarkEnd w:id="0"/>
       <w:r>
@@ -150,391 +601,8 @@
           <w:rFonts w:hint="eastAsia"/>
           <w:sz w:val="28"/>
           <w:szCs w:val="28"/>
-          <w:lang w:eastAsia="zh-CN"/>
-        </w:rPr>
-        <w:t>某</w:t>
-      </w:r>
-      <w:r>
-        <w:rPr>
-          <w:rFonts w:hint="eastAsia"/>
-          <w:sz w:val="28"/>
-          <w:szCs w:val="28"/>
-        </w:rPr>
-        <w:t>市拥有大学、职技等学校在校生至少十万，同时</w:t>
-      </w:r>
-      <w:r>
-        <w:rPr>
-          <w:rFonts w:hint="eastAsia"/>
-          <w:sz w:val="28"/>
-          <w:szCs w:val="28"/>
-          <w:lang w:eastAsia="zh-CN"/>
-        </w:rPr>
-        <w:t>某</w:t>
-      </w:r>
-      <w:r>
-        <w:rPr>
-          <w:rFonts w:hint="eastAsia"/>
-          <w:sz w:val="28"/>
-          <w:szCs w:val="28"/>
-        </w:rPr>
-        <w:t>拥有全国较大的</w:t>
-      </w:r>
-      <w:r>
-        <w:rPr>
-          <w:rFonts w:hint="eastAsia"/>
-          <w:sz w:val="28"/>
-          <w:szCs w:val="28"/>
-          <w:lang w:eastAsia="zh-CN"/>
-        </w:rPr>
-        <w:t>某</w:t>
-      </w:r>
-      <w:r>
-        <w:rPr>
-          <w:rFonts w:hint="eastAsia"/>
-          <w:sz w:val="28"/>
-          <w:szCs w:val="28"/>
-        </w:rPr>
-        <w:t>小商品批发市场。学生存在旺盛的小商品购物需求，而小商品批发市场急需拓展销售渠道。如今电子商务的成熟以及学生群体早已熟悉网购，可以通过构建服务</w:t>
-      </w:r>
-      <w:r>
-        <w:rPr>
-          <w:rFonts w:hint="eastAsia"/>
-          <w:sz w:val="28"/>
-          <w:szCs w:val="28"/>
-          <w:lang w:eastAsia="zh-CN"/>
-        </w:rPr>
-        <w:t>某</w:t>
-      </w:r>
-      <w:r>
-        <w:rPr>
-          <w:rFonts w:hint="eastAsia"/>
-          <w:sz w:val="28"/>
-          <w:szCs w:val="28"/>
-        </w:rPr>
-        <w:t>本地和大学生群体的电子商务网站来搭建这一桥梁，实现服务学生、繁荣市场的有益局面。</w:t>
-      </w:r>
-    </w:p>
-    <w:p>
-      <w:pPr>
-        <w:pStyle w:val="5"/>
-        <w:numPr>
-          <w:ilvl w:val="0"/>
-          <w:numId w:val="1"/>
-        </w:numPr>
-        <w:ind w:firstLineChars="0"/>
-        <w:rPr>
-          <w:b/>
-          <w:sz w:val="28"/>
-          <w:szCs w:val="28"/>
-        </w:rPr>
-      </w:pPr>
-      <w:r>
-        <w:rPr>
-          <w:rFonts w:hint="eastAsia"/>
-          <w:b/>
-          <w:sz w:val="28"/>
-          <w:szCs w:val="28"/>
-        </w:rPr>
-        <w:t>项目目标</w:t>
-      </w:r>
-    </w:p>
-    <w:p>
-      <w:pPr>
-        <w:ind w:left="420" w:firstLine="420"/>
-        <w:rPr>
-          <w:b/>
-          <w:sz w:val="28"/>
-          <w:szCs w:val="28"/>
-        </w:rPr>
-      </w:pPr>
-      <w:r>
-        <w:rPr>
-          <w:rFonts w:hint="eastAsia"/>
-          <w:sz w:val="28"/>
-          <w:szCs w:val="28"/>
-        </w:rPr>
-        <w:t>建设并运营一个连接</w:t>
-      </w:r>
-      <w:r>
-        <w:rPr>
-          <w:rFonts w:hint="eastAsia"/>
-          <w:sz w:val="28"/>
-          <w:szCs w:val="28"/>
-          <w:lang w:eastAsia="zh-CN"/>
-        </w:rPr>
-        <w:t>某某</w:t>
-      </w:r>
-      <w:r>
-        <w:rPr>
-          <w:rFonts w:hint="eastAsia"/>
-          <w:sz w:val="28"/>
-          <w:szCs w:val="28"/>
-        </w:rPr>
-        <w:t>小商品批发市场商家的本地化电子商务平台，为</w:t>
-      </w:r>
-      <w:r>
-        <w:rPr>
-          <w:rFonts w:hint="eastAsia"/>
-          <w:sz w:val="28"/>
-          <w:szCs w:val="28"/>
-          <w:lang w:eastAsia="zh-CN"/>
-        </w:rPr>
-        <w:t>某</w:t>
-      </w:r>
-      <w:r>
-        <w:rPr>
-          <w:rFonts w:hint="eastAsia"/>
-          <w:sz w:val="28"/>
-          <w:szCs w:val="28"/>
-        </w:rPr>
-        <w:t>所有在校大学生提供便捷、时尚的小商品采购服务。</w:t>
-      </w:r>
-    </w:p>
-    <w:p>
-      <w:pPr>
-        <w:pStyle w:val="5"/>
-        <w:numPr>
-          <w:ilvl w:val="0"/>
-          <w:numId w:val="1"/>
-        </w:numPr>
-        <w:ind w:firstLineChars="0"/>
-        <w:rPr>
-          <w:b/>
-          <w:sz w:val="28"/>
-          <w:szCs w:val="28"/>
-        </w:rPr>
-      </w:pPr>
-      <w:r>
-        <w:rPr>
-          <w:rFonts w:hint="eastAsia"/>
-          <w:b/>
-          <w:sz w:val="28"/>
-          <w:szCs w:val="28"/>
-        </w:rPr>
-        <w:t>项目范围</w:t>
-      </w:r>
-    </w:p>
-    <w:p>
-      <w:pPr>
-        <w:pStyle w:val="5"/>
-        <w:numPr>
-          <w:ilvl w:val="1"/>
-          <w:numId w:val="1"/>
-        </w:numPr>
-        <w:ind w:firstLineChars="0"/>
-        <w:rPr>
-          <w:sz w:val="28"/>
-          <w:szCs w:val="28"/>
-        </w:rPr>
-      </w:pPr>
-      <w:r>
-        <w:rPr>
-          <w:rFonts w:hint="eastAsia"/>
-          <w:sz w:val="28"/>
-          <w:szCs w:val="28"/>
-        </w:rPr>
-        <w:t>商家支持：入住、管理货品及分类、订单处理、查看历史数据；</w:t>
-      </w:r>
-    </w:p>
-    <w:p>
-      <w:pPr>
-        <w:pStyle w:val="5"/>
-        <w:numPr>
-          <w:ilvl w:val="1"/>
-          <w:numId w:val="1"/>
-        </w:numPr>
-        <w:ind w:firstLineChars="0"/>
-        <w:rPr>
-          <w:sz w:val="28"/>
-          <w:szCs w:val="28"/>
-        </w:rPr>
-      </w:pPr>
-      <w:r>
-        <w:rPr>
-          <w:rFonts w:hint="eastAsia"/>
-          <w:sz w:val="28"/>
-          <w:szCs w:val="28"/>
-        </w:rPr>
-        <w:t>学生采购：货物查询及浏览、下单、结账、评价、个人中心；</w:t>
-      </w:r>
-    </w:p>
-    <w:p>
-      <w:pPr>
-        <w:pStyle w:val="5"/>
-        <w:numPr>
-          <w:ilvl w:val="1"/>
-          <w:numId w:val="1"/>
-        </w:numPr>
-        <w:ind w:firstLineChars="0"/>
-        <w:rPr>
-          <w:sz w:val="28"/>
-          <w:szCs w:val="28"/>
-        </w:rPr>
-      </w:pPr>
-      <w:r>
-        <w:rPr>
-          <w:rFonts w:hint="eastAsia"/>
-          <w:sz w:val="28"/>
-          <w:szCs w:val="28"/>
-        </w:rPr>
-        <w:t>公共功能：广告、货物推荐、特定活动；</w:t>
-      </w:r>
-    </w:p>
-    <w:p>
-      <w:pPr>
-        <w:pStyle w:val="5"/>
-        <w:numPr>
-          <w:ilvl w:val="1"/>
-          <w:numId w:val="1"/>
-        </w:numPr>
-        <w:ind w:firstLineChars="0"/>
-        <w:rPr>
-          <w:sz w:val="28"/>
-          <w:szCs w:val="28"/>
-        </w:rPr>
-      </w:pPr>
-      <w:r>
-        <w:rPr>
-          <w:rFonts w:hint="eastAsia"/>
-          <w:sz w:val="28"/>
-          <w:szCs w:val="28"/>
-        </w:rPr>
-        <w:t>管理员功能：商家审核、广告管理、推荐货物管理、活动安排、分析数据；</w:t>
-      </w:r>
-    </w:p>
-    <w:p>
-      <w:pPr>
-        <w:pStyle w:val="5"/>
-        <w:numPr>
-          <w:ilvl w:val="0"/>
-          <w:numId w:val="1"/>
-        </w:numPr>
-        <w:ind w:firstLineChars="0"/>
-        <w:rPr>
-          <w:b/>
-          <w:sz w:val="28"/>
-          <w:szCs w:val="28"/>
-        </w:rPr>
-      </w:pPr>
-      <w:r>
-        <w:rPr>
-          <w:rFonts w:hint="eastAsia"/>
-          <w:b/>
-          <w:sz w:val="28"/>
-          <w:szCs w:val="28"/>
-        </w:rPr>
-        <w:t>进度</w:t>
-      </w:r>
-    </w:p>
-    <w:p>
-      <w:pPr>
-        <w:pStyle w:val="5"/>
-        <w:numPr>
-          <w:ilvl w:val="1"/>
-          <w:numId w:val="1"/>
-        </w:numPr>
-        <w:ind w:firstLineChars="0"/>
-        <w:rPr>
-          <w:sz w:val="28"/>
-          <w:szCs w:val="28"/>
-        </w:rPr>
-      </w:pPr>
-      <w:r>
-        <w:rPr>
-          <w:rFonts w:hint="eastAsia"/>
-          <w:sz w:val="28"/>
-          <w:szCs w:val="28"/>
-        </w:rPr>
-        <w:t>2012．9月:组建核心团队和合作模式、确定产品定位和第一版产品范围；</w:t>
-      </w:r>
-    </w:p>
-    <w:p>
-      <w:pPr>
-        <w:pStyle w:val="5"/>
-        <w:numPr>
-          <w:ilvl w:val="1"/>
-          <w:numId w:val="1"/>
-        </w:numPr>
-        <w:ind w:firstLineChars="0"/>
-        <w:rPr>
-          <w:sz w:val="28"/>
-          <w:szCs w:val="28"/>
-        </w:rPr>
-      </w:pPr>
-      <w:r>
-        <w:rPr>
-          <w:rFonts w:hint="eastAsia"/>
-          <w:sz w:val="28"/>
-          <w:szCs w:val="28"/>
-        </w:rPr>
-        <w:t>2012．10月：产品的需求细化、产品设计细化；</w:t>
-      </w:r>
-      <w:r>
-        <w:rPr>
-          <w:sz w:val="28"/>
-          <w:szCs w:val="28"/>
-        </w:rPr>
-        <w:t xml:space="preserve"> </w:t>
-      </w:r>
-    </w:p>
-    <w:p>
-      <w:pPr>
-        <w:pStyle w:val="5"/>
-        <w:numPr>
-          <w:ilvl w:val="1"/>
-          <w:numId w:val="1"/>
-        </w:numPr>
-        <w:ind w:firstLineChars="0"/>
-        <w:rPr>
-          <w:sz w:val="28"/>
-          <w:szCs w:val="28"/>
-        </w:rPr>
-      </w:pPr>
-      <w:r>
-        <w:rPr>
-          <w:rFonts w:hint="eastAsia"/>
-          <w:sz w:val="28"/>
-          <w:szCs w:val="28"/>
-        </w:rPr>
-        <w:t>2012．11</w:t>
-      </w:r>
-      <w:r>
-        <w:rPr>
-          <w:sz w:val="28"/>
-          <w:szCs w:val="28"/>
-        </w:rPr>
-        <w:t>—</w:t>
-      </w:r>
-      <w:r>
-        <w:rPr>
-          <w:rFonts w:hint="eastAsia"/>
-          <w:sz w:val="28"/>
-          <w:szCs w:val="28"/>
-        </w:rPr>
-        <w:t>12月：组建网站建设团队，进入建设期；</w:t>
-      </w:r>
-    </w:p>
-    <w:p>
-      <w:pPr>
-        <w:pStyle w:val="5"/>
-        <w:numPr>
-          <w:ilvl w:val="1"/>
-          <w:numId w:val="1"/>
-        </w:numPr>
-        <w:ind w:firstLineChars="0"/>
-        <w:rPr>
-          <w:b/>
-          <w:sz w:val="28"/>
-          <w:szCs w:val="28"/>
-        </w:rPr>
-      </w:pPr>
-      <w:r>
-        <w:rPr>
-          <w:rFonts w:hint="eastAsia"/>
-          <w:sz w:val="28"/>
-          <w:szCs w:val="28"/>
-        </w:rPr>
-        <w:t>2013．1-3月：产品进入贝塔测试阶段（吸引尽可能广泛的商家和学生进行测试）；</w:t>
+        </w:rPr>
+        <w:t>．1-3月：产品进入贝塔测试阶段（吸引尽可能广泛的商家和学生进行测试）；</w:t>
       </w:r>
     </w:p>
     <w:p>
